--- a/G20_2_208169805_323419416_207288796_321237406_316112176.docx
+++ b/G20_2_208169805_323419416_207288796_321237406_316112176.docx
@@ -1,12 +1,17 @@
 
 <file path=word/document.xml><?xml version="1.0" encoding="utf-8"?>
-<w:document xmlns:wpc="http://schemas.microsoft.com/office/word/2010/wordprocessingCanvas" xmlns:cx="http://schemas.microsoft.com/office/drawing/2014/chartex" xmlns:cx1="http://schemas.microsoft.com/office/drawing/2015/9/8/chartex" xmlns:cx2="http://schemas.microsoft.com/office/drawing/2015/10/21/chartex" xmlns:cx3="http://schemas.microsoft.com/office/drawing/2016/5/9/chartex" xmlns:cx4="http://schemas.microsoft.com/office/drawing/2016/5/10/chartex" xmlns:cx5="http://schemas.microsoft.com/office/drawing/2016/5/11/chartex" xmlns:cx6="http://schemas.microsoft.com/office/drawing/2016/5/12/chartex" xmlns:cx7="http://schemas.microsoft.com/office/drawing/2016/5/13/chartex" xmlns:cx8="http://schemas.microsoft.com/office/drawing/2016/5/14/chartex" xmlns:mc="http://schemas.openxmlformats.org/markup-compatibility/2006" xmlns:aink="http://schemas.microsoft.com/office/drawing/2016/ink" xmlns:am3d="http://schemas.microsoft.com/office/drawing/2017/model3d" xmlns:o="urn:schemas-microsoft-com:office:office" xmlns:oel="http://schemas.microsoft.com/office/2019/extlst" xmlns:r="http://schemas.openxmlformats.org/officeDocument/2006/relationships" xmlns:m="http://schemas.openxmlformats.org/officeDocument/2006/math" xmlns:v="urn:schemas-microsoft-com:vml" xmlns:wp14="http://schemas.microsoft.com/office/word/2010/wordprocessingDrawing" xmlns:wp="http://schemas.openxmlformats.org/drawingml/2006/wordprocessingDrawing" xmlns:w10="urn:schemas-microsoft-com:office:word" xmlns:w="http://schemas.openxmlformats.org/wordprocessingml/2006/main" xmlns:w14="http://schemas.microsoft.com/office/word/2010/wordml" xmlns:w15="http://schemas.microsoft.com/office/word/2012/wordml" xmlns:w16cex="http://schemas.microsoft.com/office/word/2018/wordml/cex" xmlns:w16cid="http://schemas.microsoft.com/office/word/2016/wordml/cid" xmlns:w16="http://schemas.microsoft.com/office/word/2018/wordml" xmlns:w16sdtdh="http://schemas.microsoft.com/office/word/2020/wordml/sdtdatahash" xmlns:w16se="http://schemas.microsoft.com/office/word/2015/wordml/symex" xmlns:wpg="http://schemas.microsoft.com/office/word/2010/wordprocessingGroup" xmlns:wpi="http://schemas.microsoft.com/office/word/2010/wordprocessingInk" xmlns:wne="http://schemas.microsoft.com/office/word/2006/wordml" xmlns:wps="http://schemas.microsoft.com/office/word/2010/wordprocessingShape" mc:Ignorable="w14 w15 w16se w16cid w16 w16cex w16sdtdh wp14">
+<w:document xmlns:wpc="http://schemas.microsoft.com/office/word/2010/wordprocessingCanvas" xmlns:cx="http://schemas.microsoft.com/office/drawing/2014/chartex" xmlns:cx1="http://schemas.microsoft.com/office/drawing/2015/9/8/chartex" xmlns:cx2="http://schemas.microsoft.com/office/drawing/2015/10/21/chartex" xmlns:cx3="http://schemas.microsoft.com/office/drawing/2016/5/9/chartex" xmlns:cx4="http://schemas.microsoft.com/office/drawing/2016/5/10/chartex" xmlns:cx5="http://schemas.microsoft.com/office/drawing/2016/5/11/chartex" xmlns:cx6="http://schemas.microsoft.com/office/drawing/2016/5/12/chartex" xmlns:cx7="http://schemas.microsoft.com/office/drawing/2016/5/13/chartex" xmlns:cx8="http://schemas.microsoft.com/office/drawing/2016/5/14/chartex" xmlns:mc="http://schemas.openxmlformats.org/markup-compatibility/2006" xmlns:aink="http://schemas.microsoft.com/office/drawing/2016/ink" xmlns:am3d="http://schemas.microsoft.com/office/drawing/2017/model3d" xmlns:o="urn:schemas-microsoft-com:office:office" xmlns:oel="http://schemas.microsoft.com/office/2019/extlst" xmlns:r="http://schemas.openxmlformats.org/officeDocument/2006/relationships" xmlns:m="http://schemas.openxmlformats.org/officeDocument/2006/math" xmlns:v="urn:schemas-microsoft-com:vml" xmlns:wp14="http://schemas.microsoft.com/office/word/2010/wordprocessingDrawing" xmlns:wp="http://schemas.openxmlformats.org/drawingml/2006/wordprocessingDrawing" xmlns:w10="urn:schemas-microsoft-com:office:word" xmlns:w="http://schemas.openxmlformats.org/wordprocessingml/2006/main" xmlns:w14="http://schemas.microsoft.com/office/word/2010/wordml" xmlns:w15="http://schemas.microsoft.com/office/word/2012/wordml" xmlns:w16cex="http://schemas.microsoft.com/office/word/2018/wordml/cex" xmlns:w16cid="http://schemas.microsoft.com/office/word/2016/wordml/cid" xmlns:w16="http://schemas.microsoft.com/office/word/2018/wordml" xmlns:w16du="http://schemas.microsoft.com/office/word/2023/wordml/word16du" xmlns:w16sdtdh="http://schemas.microsoft.com/office/word/2020/wordml/sdtdatahash" xmlns:w16sdtfl="http://schemas.microsoft.com/office/word/2024/wordml/sdtformatlock" xmlns:w16se="http://schemas.microsoft.com/office/word/2015/wordml/symex" xmlns:wpg="http://schemas.microsoft.com/office/word/2010/wordprocessingGroup" xmlns:wpi="http://schemas.microsoft.com/office/word/2010/wordprocessingInk" xmlns:wne="http://schemas.microsoft.com/office/word/2006/wordml" xmlns:wps="http://schemas.microsoft.com/office/word/2010/wordprocessingShape" mc:Ignorable="w14 w15 w16se w16cid w16 w16cex w16sdtdh w16sdtfl w16du wp14">
   <w:body>
     <w:p>
       <w:pPr>
         <w:pStyle w:val="Heading1"/>
         <w:bidi/>
         <w:jc w:val="center"/>
+        <w:rPr>
+          <w:rFonts w:hint="cs"/>
+          <w:rtl/>
+          <w:lang w:val="en-US"/>
+        </w:rPr>
       </w:pPr>
       <w:r>
         <w:rPr>
@@ -15,7 +20,7 @@
           <w:szCs w:val="28"/>
           <w:rtl/>
         </w:rPr>
-        <w:t>טכנולוגיות אינטרנט מתקדמות - 61776 (</w:t>
+        <w:t xml:space="preserve">טכנולוגיות אינטרנט מתקדמות - 61776 </w:t>
       </w:r>
       <w:r>
         <w:rPr>
@@ -24,6 +29,17 @@
           <w:szCs w:val="28"/>
         </w:rPr>
         <w:t>WEB)</w:t>
+      </w:r>
+      <w:r>
+        <w:rPr>
+          <w:rFonts w:hint="cs"/>
+          <w:b/>
+          <w:sz w:val="28"/>
+          <w:szCs w:val="28"/>
+          <w:rtl/>
+          <w:lang w:val="en-US"/>
+        </w:rPr>
+        <w:t>)</w:t>
       </w:r>
     </w:p>
     <w:p>
@@ -94,15 +110,7 @@
             <w:rFonts w:hint="cs"/>
             <w:rtl/>
           </w:rPr>
-          <w:t xml:space="preserve">קישור </w:t>
-        </w:r>
-        <w:r>
-          <w:rPr>
-            <w:rStyle w:val="Hyperlink"/>
-            <w:rFonts w:hint="cs"/>
-            <w:rtl/>
-          </w:rPr>
-          <w:t>ל</w:t>
+          <w:t>קישור ל</w:t>
         </w:r>
         <w:r>
           <w:rPr>
@@ -117,7 +125,23 @@
           <w:rFonts w:hint="cs"/>
           <w:rtl/>
         </w:rPr>
-        <w:t xml:space="preserve">  -תיקית </w:t>
+        <w:t xml:space="preserve">  -</w:t>
+      </w:r>
+      <w:proofErr w:type="spellStart"/>
+      <w:r>
+        <w:rPr>
+          <w:rFonts w:hint="cs"/>
+          <w:rtl/>
+        </w:rPr>
+        <w:t>תיקית</w:t>
+      </w:r>
+      <w:proofErr w:type="spellEnd"/>
+      <w:r>
+        <w:rPr>
+          <w:rFonts w:hint="cs"/>
+          <w:rtl/>
+        </w:rPr>
+        <w:t xml:space="preserve"> </w:t>
       </w:r>
       <w:r>
         <w:rPr>
@@ -125,13 +149,6 @@
         </w:rPr>
         <w:t>react-timeline</w:t>
       </w:r>
-    </w:p>
-    <w:p>
-      <w:pPr>
-        <w:bidi/>
-        <w:spacing w:line="360" w:lineRule="auto"/>
-        <w:ind w:left="363" w:right="357"/>
-      </w:pPr>
     </w:p>
     <w:p>
       <w:pPr>
@@ -314,34 +331,21 @@
                 <w:rFonts w:hint="cs"/>
                 <w:rtl/>
               </w:rPr>
-              <w:t>לחבר את ה</w:t>
+              <w:t>התחברות והרשמה לאתר</w:t>
             </w:r>
             <w:r>
               <w:rPr>
                 <w:rFonts w:hint="cs"/>
-              </w:rPr>
-              <w:t>DB</w:t>
+                <w:rtl/>
+              </w:rPr>
+              <w:t xml:space="preserve"> ודף ראשי</w:t>
             </w:r>
             <w:r>
               <w:rPr>
                 <w:rFonts w:hint="cs"/>
                 <w:rtl/>
               </w:rPr>
-              <w:t xml:space="preserve"> לענן, התחברות והרשמה לאתר</w:t>
-            </w:r>
-            <w:r>
-              <w:rPr>
-                <w:rFonts w:hint="cs"/>
-                <w:rtl/>
-              </w:rPr>
-              <w:t xml:space="preserve"> ודף ראשי</w:t>
-            </w:r>
-            <w:r>
-              <w:rPr>
-                <w:rFonts w:hint="cs"/>
-                <w:rtl/>
-              </w:rPr>
-              <w:t xml:space="preserve"> </w:t>
+              <w:t xml:space="preserve"> ושמירת חיפושים</w:t>
             </w:r>
           </w:p>
         </w:tc>
@@ -359,21 +363,15 @@
                 <w:lang w:val="ru-RU"/>
               </w:rPr>
             </w:pPr>
+            <w:proofErr w:type="spellStart"/>
             <w:r>
               <w:rPr>
                 <w:rFonts w:hint="cs"/>
                 <w:rtl/>
               </w:rPr>
-              <w:t>טרם חובר לענן</w:t>
-            </w:r>
-            <w:r>
-              <w:rPr>
-                <w:rFonts w:hint="cs"/>
-                <w:rtl/>
-                <w:lang w:val="ru-RU"/>
-              </w:rPr>
-              <w:t xml:space="preserve"> והשאר הושלם</w:t>
-            </w:r>
+              <w:t>הכל</w:t>
+            </w:r>
+            <w:proofErr w:type="spellEnd"/>
           </w:p>
         </w:tc>
       </w:tr>
@@ -440,6 +438,7 @@
               <w:spacing w:line="360" w:lineRule="auto"/>
               <w:ind w:right="357"/>
             </w:pPr>
+            <w:proofErr w:type="spellStart"/>
             <w:r>
               <w:rPr>
                 <w:rFonts w:hint="cs"/>
@@ -447,6 +446,7 @@
               </w:rPr>
               <w:t>הכל</w:t>
             </w:r>
+            <w:proofErr w:type="spellEnd"/>
           </w:p>
         </w:tc>
       </w:tr>
@@ -466,8 +466,17 @@
                 <w:rFonts w:hint="cs"/>
                 <w:rtl/>
               </w:rPr>
-              <w:t>עידו בן עמרה</w:t>
-            </w:r>
+              <w:t xml:space="preserve">עידו בן </w:t>
+            </w:r>
+            <w:proofErr w:type="spellStart"/>
+            <w:r>
+              <w:rPr>
+                <w:rFonts w:hint="cs"/>
+                <w:rtl/>
+              </w:rPr>
+              <w:t>עמרה</w:t>
+            </w:r>
+            <w:proofErr w:type="spellEnd"/>
             <w:r>
               <w:rPr>
                 <w:rFonts w:hint="cs"/>
@@ -520,6 +529,7 @@
               <w:spacing w:line="360" w:lineRule="auto"/>
               <w:ind w:right="357"/>
             </w:pPr>
+            <w:proofErr w:type="spellStart"/>
             <w:r>
               <w:rPr>
                 <w:rFonts w:hint="cs"/>
@@ -527,6 +537,7 @@
               </w:rPr>
               <w:t>הכל</w:t>
             </w:r>
+            <w:proofErr w:type="spellEnd"/>
           </w:p>
         </w:tc>
       </w:tr>
@@ -599,6 +610,7 @@
               </w:rPr>
               <w:t xml:space="preserve"> </w:t>
             </w:r>
+            <w:proofErr w:type="spellStart"/>
             <w:r>
               <w:rPr>
                 <w:rFonts w:hint="cs"/>
@@ -606,6 +618,7 @@
               </w:rPr>
               <w:t>וה</w:t>
             </w:r>
+            <w:proofErr w:type="spellEnd"/>
             <w:r>
               <w:rPr>
                 <w:lang w:val="en-GB"/>
@@ -624,6 +637,7 @@
               <w:spacing w:line="360" w:lineRule="auto"/>
               <w:ind w:right="357"/>
             </w:pPr>
+            <w:proofErr w:type="spellStart"/>
             <w:r>
               <w:rPr>
                 <w:rFonts w:hint="cs"/>
@@ -631,6 +645,7 @@
               </w:rPr>
               <w:t>הכל</w:t>
             </w:r>
+            <w:proofErr w:type="spellEnd"/>
           </w:p>
         </w:tc>
       </w:tr>
@@ -752,6 +767,7 @@
               <w:spacing w:line="360" w:lineRule="auto"/>
               <w:ind w:right="357"/>
             </w:pPr>
+            <w:proofErr w:type="spellStart"/>
             <w:r>
               <w:rPr>
                 <w:rFonts w:hint="cs"/>
@@ -759,6 +775,7 @@
               </w:rPr>
               <w:t>הכל</w:t>
             </w:r>
+            <w:proofErr w:type="spellEnd"/>
           </w:p>
         </w:tc>
       </w:tr>
@@ -768,7 +785,23 @@
         <w:bidi/>
         <w:spacing w:line="480" w:lineRule="auto"/>
         <w:ind w:right="357"/>
-      </w:pPr>
+        <w:rPr>
+          <w:rtl/>
+        </w:rPr>
+      </w:pPr>
+    </w:p>
+    <w:p>
+      <w:pPr>
+        <w:rPr>
+          <w:rtl/>
+        </w:rPr>
+      </w:pPr>
+      <w:r>
+        <w:rPr>
+          <w:rtl/>
+        </w:rPr>
+        <w:br w:type="page"/>
+      </w:r>
     </w:p>
     <w:p>
       <w:pPr>
@@ -785,6 +818,7 @@
         <w:rPr>
           <w:noProof/>
         </w:rPr>
+        <w:lastRenderedPageBreak/>
         <w:drawing>
           <wp:anchor distT="0" distB="0" distL="114300" distR="114300" simplePos="0" relativeHeight="251659264" behindDoc="1" locked="0" layoutInCell="1" allowOverlap="1" wp14:anchorId="5807A3D2" wp14:editId="11443CD7">
             <wp:simplePos x="0" y="0"/>
@@ -902,12 +936,36 @@
         <w:bidi/>
         <w:spacing w:line="480" w:lineRule="auto"/>
         <w:ind w:right="357"/>
+        <w:rPr>
+          <w:rtl/>
+        </w:rPr>
+      </w:pPr>
+    </w:p>
+    <w:p>
+      <w:pPr>
+        <w:rPr>
+          <w:rtl/>
+        </w:rPr>
+      </w:pPr>
+      <w:r>
+        <w:rPr>
+          <w:rtl/>
+        </w:rPr>
+        <w:br w:type="page"/>
+      </w:r>
+    </w:p>
+    <w:p>
+      <w:pPr>
+        <w:bidi/>
+        <w:spacing w:line="480" w:lineRule="auto"/>
+        <w:ind w:right="357"/>
       </w:pPr>
       <w:r>
         <w:rPr>
           <w:noProof/>
           <w:rtl/>
         </w:rPr>
+        <w:lastRenderedPageBreak/>
         <w:drawing>
           <wp:anchor distT="0" distB="0" distL="114300" distR="114300" simplePos="0" relativeHeight="251658240" behindDoc="1" locked="0" layoutInCell="1" allowOverlap="1" wp14:anchorId="23DC782A" wp14:editId="7C4F6BC3">
             <wp:simplePos x="0" y="0"/>
@@ -1109,13 +1167,20 @@
           <w:lang w:val="ru-RU"/>
         </w:rPr>
       </w:pPr>
-      <w:r>
-        <w:rPr>
-          <w:rFonts w:hint="cs"/>
-          <w:rtl/>
-          <w:lang w:val="ru-RU"/>
-        </w:rPr>
-        <w:t>שאלות בנושאים:</w:t>
+    </w:p>
+    <w:p>
+      <w:pPr>
+        <w:rPr>
+          <w:rtl/>
+          <w:lang w:val="ru-RU"/>
+        </w:rPr>
+      </w:pPr>
+      <w:r>
+        <w:rPr>
+          <w:rtl/>
+          <w:lang w:val="ru-RU"/>
+        </w:rPr>
+        <w:br w:type="page"/>
       </w:r>
     </w:p>
     <w:p>
@@ -1135,7 +1200,56 @@
           <w:rtl/>
           <w:lang w:val="ru-RU"/>
         </w:rPr>
-        <w:t>1.</w:t>
+        <w:lastRenderedPageBreak/>
+        <w:t>שאלות בנושאים:</w:t>
+      </w:r>
+    </w:p>
+    <w:p>
+      <w:pPr>
+        <w:numPr>
+          <w:ilvl w:val="0"/>
+          <w:numId w:val="2"/>
+        </w:numPr>
+        <w:bidi/>
+        <w:spacing w:after="160" w:line="360" w:lineRule="auto"/>
+        <w:ind w:right="357"/>
+        <w:jc w:val="both"/>
+      </w:pPr>
+      <w:r>
+        <w:rPr>
+          <w:rtl/>
+          <w:lang w:val="ru-RU"/>
+        </w:rPr>
+        <w:t xml:space="preserve">מה השימושים </w:t>
+      </w:r>
+      <w:r>
+        <w:rPr>
+          <w:rFonts w:hint="cs"/>
+          <w:rtl/>
+          <w:lang w:val="ru-RU"/>
+        </w:rPr>
+        <w:t>והיתרונות</w:t>
+      </w:r>
+      <w:r>
+        <w:rPr>
+          <w:rtl/>
+          <w:lang w:val="ru-RU"/>
+        </w:rPr>
+        <w:t xml:space="preserve"> בשימוש ב </w:t>
+      </w:r>
+      <w:r>
+        <w:rPr>
+          <w:lang w:val="en-US"/>
+        </w:rPr>
+        <w:t>React</w:t>
+      </w:r>
+      <w:r>
+        <w:rPr>
+          <w:rFonts w:hint="cs"/>
+          <w:rtl/>
+          <w:lang w:val="en-US"/>
+        </w:rPr>
+        <w:t>?</w:t>
       </w:r>
     </w:p>
     <w:p>
@@ -1145,17 +1259,34 @@
         <w:ind w:left="-58" w:right="357"/>
         <w:jc w:val="both"/>
         <w:rPr>
-          <w:rtl/>
-          <w:lang w:val="ru-RU"/>
-        </w:rPr>
-      </w:pPr>
-      <w:r>
-        <w:rPr>
-          <w:rFonts w:hint="cs"/>
-          <w:rtl/>
-          <w:lang w:val="ru-RU"/>
-        </w:rPr>
-        <w:t>2.</w:t>
+          <w:lang w:val="en-US"/>
+        </w:rPr>
+      </w:pPr>
+      <w:r>
+        <w:rPr>
+          <w:lang w:val="en-US"/>
+        </w:rPr>
+        <w:t>React</w:t>
+      </w:r>
+      <w:r>
+        <w:rPr>
+          <w:rtl/>
+          <w:lang w:val="ru-RU"/>
+        </w:rPr>
+        <w:t xml:space="preserve"> היא ספריית </w:t>
+      </w:r>
+      <w:r>
+        <w:rPr>
+          <w:lang w:val="en-US"/>
+        </w:rPr>
+        <w:t>JavaScript</w:t>
+      </w:r>
+      <w:r>
+        <w:rPr>
+          <w:rtl/>
+          <w:lang w:val="ru-RU"/>
+        </w:rPr>
+        <w:t xml:space="preserve"> לבניית ממשקי משתמש דינמיים ועיליים.</w:t>
       </w:r>
     </w:p>
     <w:p>
@@ -1165,19 +1296,429 @@
         <w:ind w:left="-58" w:right="357"/>
         <w:jc w:val="both"/>
         <w:rPr>
+          <w:rtl/>
+          <w:lang w:val="ru-RU"/>
+        </w:rPr>
+      </w:pPr>
+      <w:r>
+        <w:rPr>
           <w:rFonts w:hint="cs"/>
           <w:rtl/>
           <w:lang w:val="ru-RU"/>
         </w:rPr>
-      </w:pPr>
+        <w:t>היתרונות</w:t>
+      </w:r>
+      <w:r>
+        <w:rPr>
+          <w:rtl/>
+          <w:lang w:val="ru-RU"/>
+        </w:rPr>
+        <w:t xml:space="preserve"> המרכזיים שלה כוללים ביצועים גבוהים בזכות פיתוח </w:t>
+      </w:r>
       <w:r>
         <w:rPr>
           <w:rFonts w:hint="cs"/>
           <w:rtl/>
           <w:lang w:val="ru-RU"/>
         </w:rPr>
-        <w:t>3.</w:t>
-      </w:r>
+        <w:t>מודולר</w:t>
+      </w:r>
+      <w:r>
+        <w:rPr>
+          <w:rFonts w:hint="eastAsia"/>
+          <w:rtl/>
+          <w:lang w:val="ru-RU"/>
+        </w:rPr>
+        <w:t>י</w:t>
+      </w:r>
+      <w:r>
+        <w:rPr>
+          <w:rtl/>
+          <w:lang w:val="ru-RU"/>
+        </w:rPr>
+        <w:t xml:space="preserve"> ושילוב קל עם טכנולוגיות נוספות</w:t>
+      </w:r>
+    </w:p>
+    <w:p>
+      <w:pPr>
+        <w:numPr>
+          <w:ilvl w:val="0"/>
+          <w:numId w:val="2"/>
+        </w:numPr>
+        <w:bidi/>
+        <w:spacing w:after="160" w:line="360" w:lineRule="auto"/>
+        <w:ind w:right="357"/>
+        <w:jc w:val="both"/>
+        <w:rPr>
+          <w:rtl/>
+          <w:lang w:val="ru-RU"/>
+        </w:rPr>
+      </w:pPr>
+      <w:r>
+        <w:rPr>
+          <w:rtl/>
+          <w:lang w:val="ru-RU"/>
+        </w:rPr>
+        <w:t xml:space="preserve">מה השימוש ב </w:t>
+      </w:r>
+      <w:r>
+        <w:rPr>
+          <w:lang w:val="en-US"/>
+        </w:rPr>
+        <w:t xml:space="preserve">Promise </w:t>
+      </w:r>
+      <w:r>
+        <w:rPr>
+          <w:rtl/>
+          <w:lang w:val="ru-RU"/>
+        </w:rPr>
+        <w:t xml:space="preserve"> כאשר עובדים ב </w:t>
+      </w:r>
+      <w:r>
+        <w:rPr>
+          <w:lang w:val="en-US"/>
+        </w:rPr>
+        <w:t>Next.js</w:t>
+      </w:r>
+      <w:r>
+        <w:rPr>
+          <w:rFonts w:hint="cs"/>
+          <w:rtl/>
+          <w:lang w:val="en-US"/>
+        </w:rPr>
+        <w:t>?</w:t>
+      </w:r>
+    </w:p>
+    <w:p>
+      <w:pPr>
+        <w:bidi/>
+        <w:spacing w:after="160" w:line="360" w:lineRule="auto"/>
+        <w:ind w:left="-58" w:right="357"/>
+        <w:jc w:val="both"/>
+        <w:rPr>
+          <w:lang w:val="en-US"/>
+        </w:rPr>
+      </w:pPr>
+      <w:proofErr w:type="gramStart"/>
+      <w:r>
+        <w:t xml:space="preserve">Promise </w:t>
+      </w:r>
+      <w:r>
+        <w:rPr>
+          <w:rtl/>
+          <w:lang w:val="ru-RU"/>
+        </w:rPr>
+        <w:t xml:space="preserve"> הוא</w:t>
+      </w:r>
+      <w:proofErr w:type="gramEnd"/>
+      <w:r>
+        <w:rPr>
+          <w:rtl/>
+          <w:lang w:val="ru-RU"/>
+        </w:rPr>
+        <w:t xml:space="preserve"> "מתווך" בשביל ערך שלא בהכרח ידוע כאשר מייצרים אותו.</w:t>
+      </w:r>
+    </w:p>
+    <w:p>
+      <w:pPr>
+        <w:bidi/>
+        <w:spacing w:after="160" w:line="360" w:lineRule="auto"/>
+        <w:ind w:left="-58" w:right="357"/>
+        <w:jc w:val="both"/>
+        <w:rPr>
+          <w:rtl/>
+          <w:lang w:val="ru-RU"/>
+        </w:rPr>
+      </w:pPr>
+      <w:r>
+        <w:rPr>
+          <w:rtl/>
+          <w:lang w:val="ru-RU"/>
+        </w:rPr>
+        <w:t xml:space="preserve">זה מאפשר לקשר </w:t>
+      </w:r>
+      <w:r>
+        <w:rPr>
+          <w:lang w:val="en-US"/>
+        </w:rPr>
+        <w:t>handlers</w:t>
+      </w:r>
+      <w:r>
+        <w:rPr>
+          <w:rtl/>
+          <w:lang w:val="ru-RU"/>
+        </w:rPr>
+        <w:t xml:space="preserve"> עם תוצאות של פעולות </w:t>
+      </w:r>
+      <w:r>
+        <w:rPr>
+          <w:rFonts w:hint="cs"/>
+          <w:rtl/>
+          <w:lang w:val="ru-RU"/>
+        </w:rPr>
+        <w:t>אסינכרוניו</w:t>
+      </w:r>
+      <w:r>
+        <w:rPr>
+          <w:rFonts w:hint="eastAsia"/>
+          <w:rtl/>
+          <w:lang w:val="ru-RU"/>
+        </w:rPr>
+        <w:t>ת</w:t>
+      </w:r>
+      <w:r>
+        <w:rPr>
+          <w:rFonts w:hint="cs"/>
+          <w:rtl/>
+          <w:lang w:val="ru-RU"/>
+        </w:rPr>
+        <w:t>.</w:t>
+      </w:r>
+    </w:p>
+    <w:p>
+      <w:pPr>
+        <w:numPr>
+          <w:ilvl w:val="0"/>
+          <w:numId w:val="2"/>
+        </w:numPr>
+        <w:bidi/>
+        <w:spacing w:after="160" w:line="360" w:lineRule="auto"/>
+        <w:ind w:right="357"/>
+        <w:jc w:val="both"/>
+        <w:rPr>
+          <w:rtl/>
+          <w:lang w:val="ru-RU"/>
+        </w:rPr>
+      </w:pPr>
+      <w:r>
+        <w:rPr>
+          <w:rtl/>
+          <w:lang w:val="ru-RU"/>
+        </w:rPr>
+        <w:t xml:space="preserve">מזה אופרציות </w:t>
+      </w:r>
+      <w:r>
+        <w:rPr>
+          <w:lang w:val="en-US"/>
+        </w:rPr>
+        <w:t>CRUD</w:t>
+      </w:r>
+      <w:r>
+        <w:rPr>
+          <w:rFonts w:hint="cs"/>
+          <w:rtl/>
+          <w:lang w:val="ru-RU"/>
+        </w:rPr>
+        <w:t>?</w:t>
+      </w:r>
+    </w:p>
+    <w:p>
+      <w:pPr>
+        <w:bidi/>
+        <w:spacing w:after="160" w:line="360" w:lineRule="auto"/>
+        <w:ind w:left="-58" w:right="357"/>
+        <w:jc w:val="both"/>
+        <w:rPr>
+          <w:rFonts w:hint="cs"/>
+          <w:rtl/>
+          <w:lang w:val="en-US"/>
+        </w:rPr>
+      </w:pPr>
+      <w:r>
+        <w:rPr>
+          <w:rtl/>
+          <w:lang w:val="ru-RU"/>
+        </w:rPr>
+        <w:t xml:space="preserve">בשימוש ב </w:t>
+      </w:r>
+      <w:r>
+        <w:rPr>
+          <w:lang w:val="en-US"/>
+        </w:rPr>
+        <w:t>MongoDB</w:t>
+      </w:r>
+      <w:r>
+        <w:rPr>
+          <w:rtl/>
+          <w:lang w:val="ru-RU"/>
+        </w:rPr>
+        <w:t xml:space="preserve"> משתמשים </w:t>
+      </w:r>
+      <w:r>
+        <w:rPr>
+          <w:rFonts w:hint="cs"/>
+          <w:rtl/>
+          <w:lang w:val="ru-RU"/>
+        </w:rPr>
+        <w:t>באופרציי</w:t>
+      </w:r>
+      <w:r>
+        <w:rPr>
+          <w:rFonts w:hint="eastAsia"/>
+          <w:rtl/>
+          <w:lang w:val="ru-RU"/>
+        </w:rPr>
+        <w:t>ת</w:t>
+      </w:r>
+      <w:r>
+        <w:rPr>
+          <w:rtl/>
+          <w:lang w:val="ru-RU"/>
+        </w:rPr>
+        <w:t xml:space="preserve"> </w:t>
+      </w:r>
+      <w:r>
+        <w:rPr>
+          <w:lang w:val="en-US"/>
+        </w:rPr>
+        <w:t>CRUD</w:t>
+      </w:r>
+      <w:r>
+        <w:rPr>
+          <w:rtl/>
+          <w:lang w:val="ru-RU"/>
+        </w:rPr>
+        <w:t xml:space="preserve"> על מנת להוסיף מסמך לאוסף</w:t>
+      </w:r>
+      <w:r>
+        <w:rPr>
+          <w:rFonts w:hint="cs"/>
+          <w:rtl/>
+          <w:lang w:val="en-US"/>
+        </w:rPr>
+        <w:t>.</w:t>
+      </w:r>
+    </w:p>
+    <w:p>
+      <w:pPr>
+        <w:bidi/>
+        <w:spacing w:after="160" w:line="360" w:lineRule="auto"/>
+        <w:ind w:left="-58" w:right="357"/>
+        <w:jc w:val="both"/>
+        <w:rPr>
+          <w:rtl/>
+          <w:lang w:val="ru-RU"/>
+        </w:rPr>
+      </w:pPr>
+      <w:r>
+        <w:rPr>
+          <w:rtl/>
+          <w:lang w:val="ru-RU"/>
+        </w:rPr>
+        <w:t>הראשי ת</w:t>
+      </w:r>
+      <w:r>
+        <w:rPr>
+          <w:rFonts w:hint="cs"/>
+          <w:rtl/>
+          <w:lang w:val="ru-RU"/>
+        </w:rPr>
+        <w:t>י</w:t>
+      </w:r>
+      <w:r>
+        <w:rPr>
+          <w:rtl/>
+          <w:lang w:val="ru-RU"/>
+        </w:rPr>
+        <w:t>בות הם:</w:t>
+      </w:r>
+    </w:p>
+    <w:p>
+      <w:pPr>
+        <w:bidi/>
+        <w:spacing w:after="160" w:line="360" w:lineRule="auto"/>
+        <w:ind w:left="-58" w:right="357"/>
+        <w:jc w:val="right"/>
+        <w:rPr>
+          <w:lang w:val="en-US"/>
+        </w:rPr>
+      </w:pPr>
+      <w:r>
+        <w:rPr>
+          <w:b/>
+          <w:bCs/>
+          <w:lang w:val="en-US"/>
+        </w:rPr>
+        <w:t>C</w:t>
+      </w:r>
+      <w:r>
+        <w:rPr>
+          <w:lang w:val="en-US"/>
+        </w:rPr>
+        <w:t>reate</w:t>
+      </w:r>
+      <w:r>
+        <w:rPr>
+          <w:lang w:val="en-US"/>
+        </w:rPr>
+        <w:t xml:space="preserve"> </w:t>
+      </w:r>
+      <w:r>
+        <w:rPr>
+          <w:b/>
+          <w:bCs/>
+          <w:lang w:val="en-US"/>
+        </w:rPr>
+        <w:t>R</w:t>
+      </w:r>
+      <w:r>
+        <w:rPr>
+          <w:lang w:val="en-US"/>
+        </w:rPr>
+        <w:t>ead</w:t>
+      </w:r>
+      <w:r>
+        <w:rPr>
+          <w:lang w:val="en-US"/>
+        </w:rPr>
+        <w:t xml:space="preserve"> </w:t>
+      </w:r>
+      <w:r>
+        <w:rPr>
+          <w:b/>
+          <w:bCs/>
+          <w:lang w:val="en-US"/>
+        </w:rPr>
+        <w:t>U</w:t>
+      </w:r>
+      <w:r>
+        <w:rPr>
+          <w:lang w:val="en-US"/>
+        </w:rPr>
+        <w:t>pdate</w:t>
+      </w:r>
+      <w:r>
+        <w:rPr>
+          <w:lang w:val="en-US"/>
+        </w:rPr>
+        <w:t xml:space="preserve"> </w:t>
+      </w:r>
+      <w:r>
+        <w:rPr>
+          <w:b/>
+          <w:bCs/>
+          <w:lang w:val="en-US"/>
+        </w:rPr>
+        <w:t>D</w:t>
+      </w:r>
+      <w:r>
+        <w:rPr>
+          <w:lang w:val="en-US"/>
+        </w:rPr>
+        <w:t>elete</w:t>
+      </w:r>
+    </w:p>
+    <w:p>
+      <w:pPr>
+        <w:bidi/>
+        <w:spacing w:after="160" w:line="360" w:lineRule="auto"/>
+        <w:ind w:left="-58" w:right="357"/>
+        <w:jc w:val="both"/>
+        <w:rPr>
+          <w:rtl/>
+          <w:lang w:val="ru-RU"/>
+        </w:rPr>
+      </w:pPr>
     </w:p>
     <w:sectPr>
       <w:headerReference w:type="default" r:id="rId12"/>
@@ -1191,7 +1732,7 @@
 </file>
 
 <file path=word/endnotes.xml><?xml version="1.0" encoding="utf-8"?>
-<w:endnotes xmlns:wpc="http://schemas.microsoft.com/office/word/2010/wordprocessingCanvas" xmlns:cx="http://schemas.microsoft.com/office/drawing/2014/chartex" xmlns:cx1="http://schemas.microsoft.com/office/drawing/2015/9/8/chartex" xmlns:cx2="http://schemas.microsoft.com/office/drawing/2015/10/21/chartex" xmlns:cx3="http://schemas.microsoft.com/office/drawing/2016/5/9/chartex" xmlns:cx4="http://schemas.microsoft.com/office/drawing/2016/5/10/chartex" xmlns:cx5="http://schemas.microsoft.com/office/drawing/2016/5/11/chartex" xmlns:cx6="http://schemas.microsoft.com/office/drawing/2016/5/12/chartex" xmlns:cx7="http://schemas.microsoft.com/office/drawing/2016/5/13/chartex" xmlns:cx8="http://schemas.microsoft.com/office/drawing/2016/5/14/chartex" xmlns:mc="http://schemas.openxmlformats.org/markup-compatibility/2006" xmlns:aink="http://schemas.microsoft.com/office/drawing/2016/ink" xmlns:am3d="http://schemas.microsoft.com/office/drawing/2017/model3d" xmlns:o="urn:schemas-microsoft-com:office:office" xmlns:oel="http://schemas.microsoft.com/office/2019/extlst" xmlns:r="http://schemas.openxmlformats.org/officeDocument/2006/relationships" xmlns:m="http://schemas.openxmlformats.org/officeDocument/2006/math" xmlns:v="urn:schemas-microsoft-com:vml" xmlns:wp14="http://schemas.microsoft.com/office/word/2010/wordprocessingDrawing" xmlns:wp="http://schemas.openxmlformats.org/drawingml/2006/wordprocessingDrawing" xmlns:w10="urn:schemas-microsoft-com:office:word" xmlns:w="http://schemas.openxmlformats.org/wordprocessingml/2006/main" xmlns:w14="http://schemas.microsoft.com/office/word/2010/wordml" xmlns:w15="http://schemas.microsoft.com/office/word/2012/wordml" xmlns:w16cex="http://schemas.microsoft.com/office/word/2018/wordml/cex" xmlns:w16cid="http://schemas.microsoft.com/office/word/2016/wordml/cid" xmlns:w16="http://schemas.microsoft.com/office/word/2018/wordml" xmlns:w16sdtdh="http://schemas.microsoft.com/office/word/2020/wordml/sdtdatahash" xmlns:w16se="http://schemas.microsoft.com/office/word/2015/wordml/symex" xmlns:wpg="http://schemas.microsoft.com/office/word/2010/wordprocessingGroup" xmlns:wpi="http://schemas.microsoft.com/office/word/2010/wordprocessingInk" xmlns:wne="http://schemas.microsoft.com/office/word/2006/wordml" xmlns:wps="http://schemas.microsoft.com/office/word/2010/wordprocessingShape" mc:Ignorable="w14 w15 w16se w16cid w16 w16cex w16sdtdh wp14">
+<w:endnotes xmlns:wpc="http://schemas.microsoft.com/office/word/2010/wordprocessingCanvas" xmlns:cx="http://schemas.microsoft.com/office/drawing/2014/chartex" xmlns:cx1="http://schemas.microsoft.com/office/drawing/2015/9/8/chartex" xmlns:cx2="http://schemas.microsoft.com/office/drawing/2015/10/21/chartex" xmlns:cx3="http://schemas.microsoft.com/office/drawing/2016/5/9/chartex" xmlns:cx4="http://schemas.microsoft.com/office/drawing/2016/5/10/chartex" xmlns:cx5="http://schemas.microsoft.com/office/drawing/2016/5/11/chartex" xmlns:cx6="http://schemas.microsoft.com/office/drawing/2016/5/12/chartex" xmlns:cx7="http://schemas.microsoft.com/office/drawing/2016/5/13/chartex" xmlns:cx8="http://schemas.microsoft.com/office/drawing/2016/5/14/chartex" xmlns:mc="http://schemas.openxmlformats.org/markup-compatibility/2006" xmlns:aink="http://schemas.microsoft.com/office/drawing/2016/ink" xmlns:am3d="http://schemas.microsoft.com/office/drawing/2017/model3d" xmlns:o="urn:schemas-microsoft-com:office:office" xmlns:oel="http://schemas.microsoft.com/office/2019/extlst" xmlns:r="http://schemas.openxmlformats.org/officeDocument/2006/relationships" xmlns:m="http://schemas.openxmlformats.org/officeDocument/2006/math" xmlns:v="urn:schemas-microsoft-com:vml" xmlns:wp14="http://schemas.microsoft.com/office/word/2010/wordprocessingDrawing" xmlns:wp="http://schemas.openxmlformats.org/drawingml/2006/wordprocessingDrawing" xmlns:w10="urn:schemas-microsoft-com:office:word" xmlns:w="http://schemas.openxmlformats.org/wordprocessingml/2006/main" xmlns:w14="http://schemas.microsoft.com/office/word/2010/wordml" xmlns:w15="http://schemas.microsoft.com/office/word/2012/wordml" xmlns:w16cex="http://schemas.microsoft.com/office/word/2018/wordml/cex" xmlns:w16cid="http://schemas.microsoft.com/office/word/2016/wordml/cid" xmlns:w16="http://schemas.microsoft.com/office/word/2018/wordml" xmlns:w16du="http://schemas.microsoft.com/office/word/2023/wordml/word16du" xmlns:w16sdtdh="http://schemas.microsoft.com/office/word/2020/wordml/sdtdatahash" xmlns:w16sdtfl="http://schemas.microsoft.com/office/word/2024/wordml/sdtformatlock" xmlns:w16se="http://schemas.microsoft.com/office/word/2015/wordml/symex" xmlns:wpg="http://schemas.microsoft.com/office/word/2010/wordprocessingGroup" xmlns:wpi="http://schemas.microsoft.com/office/word/2010/wordprocessingInk" xmlns:wne="http://schemas.microsoft.com/office/word/2006/wordml" xmlns:wps="http://schemas.microsoft.com/office/word/2010/wordprocessingShape" mc:Ignorable="w14 w15 w16se w16cid w16 w16cex w16sdtdh w16sdtfl w16du wp14">
   <w:endnote w:type="separator" w:id="-1">
     <w:p>
       <w:pPr>
@@ -1216,7 +1757,7 @@
 </file>
 
 <file path=word/footnotes.xml><?xml version="1.0" encoding="utf-8"?>
-<w:footnotes xmlns:wpc="http://schemas.microsoft.com/office/word/2010/wordprocessingCanvas" xmlns:cx="http://schemas.microsoft.com/office/drawing/2014/chartex" xmlns:cx1="http://schemas.microsoft.com/office/drawing/2015/9/8/chartex" xmlns:cx2="http://schemas.microsoft.com/office/drawing/2015/10/21/chartex" xmlns:cx3="http://schemas.microsoft.com/office/drawing/2016/5/9/chartex" xmlns:cx4="http://schemas.microsoft.com/office/drawing/2016/5/10/chartex" xmlns:cx5="http://schemas.microsoft.com/office/drawing/2016/5/11/chartex" xmlns:cx6="http://schemas.microsoft.com/office/drawing/2016/5/12/chartex" xmlns:cx7="http://schemas.microsoft.com/office/drawing/2016/5/13/chartex" xmlns:cx8="http://schemas.microsoft.com/office/drawing/2016/5/14/chartex" xmlns:mc="http://schemas.openxmlformats.org/markup-compatibility/2006" xmlns:aink="http://schemas.microsoft.com/office/drawing/2016/ink" xmlns:am3d="http://schemas.microsoft.com/office/drawing/2017/model3d" xmlns:o="urn:schemas-microsoft-com:office:office" xmlns:oel="http://schemas.microsoft.com/office/2019/extlst" xmlns:r="http://schemas.openxmlformats.org/officeDocument/2006/relationships" xmlns:m="http://schemas.openxmlformats.org/officeDocument/2006/math" xmlns:v="urn:schemas-microsoft-com:vml" xmlns:wp14="http://schemas.microsoft.com/office/word/2010/wordprocessingDrawing" xmlns:wp="http://schemas.openxmlformats.org/drawingml/2006/wordprocessingDrawing" xmlns:w10="urn:schemas-microsoft-com:office:word" xmlns:w="http://schemas.openxmlformats.org/wordprocessingml/2006/main" xmlns:w14="http://schemas.microsoft.com/office/word/2010/wordml" xmlns:w15="http://schemas.microsoft.com/office/word/2012/wordml" xmlns:w16cex="http://schemas.microsoft.com/office/word/2018/wordml/cex" xmlns:w16cid="http://schemas.microsoft.com/office/word/2016/wordml/cid" xmlns:w16="http://schemas.microsoft.com/office/word/2018/wordml" xmlns:w16sdtdh="http://schemas.microsoft.com/office/word/2020/wordml/sdtdatahash" xmlns:w16se="http://schemas.microsoft.com/office/word/2015/wordml/symex" xmlns:wpg="http://schemas.microsoft.com/office/word/2010/wordprocessingGroup" xmlns:wpi="http://schemas.microsoft.com/office/word/2010/wordprocessingInk" xmlns:wne="http://schemas.microsoft.com/office/word/2006/wordml" xmlns:wps="http://schemas.microsoft.com/office/word/2010/wordprocessingShape" mc:Ignorable="w14 w15 w16se w16cid w16 w16cex w16sdtdh wp14">
+<w:footnotes xmlns:wpc="http://schemas.microsoft.com/office/word/2010/wordprocessingCanvas" xmlns:cx="http://schemas.microsoft.com/office/drawing/2014/chartex" xmlns:cx1="http://schemas.microsoft.com/office/drawing/2015/9/8/chartex" xmlns:cx2="http://schemas.microsoft.com/office/drawing/2015/10/21/chartex" xmlns:cx3="http://schemas.microsoft.com/office/drawing/2016/5/9/chartex" xmlns:cx4="http://schemas.microsoft.com/office/drawing/2016/5/10/chartex" xmlns:cx5="http://schemas.microsoft.com/office/drawing/2016/5/11/chartex" xmlns:cx6="http://schemas.microsoft.com/office/drawing/2016/5/12/chartex" xmlns:cx7="http://schemas.microsoft.com/office/drawing/2016/5/13/chartex" xmlns:cx8="http://schemas.microsoft.com/office/drawing/2016/5/14/chartex" xmlns:mc="http://schemas.openxmlformats.org/markup-compatibility/2006" xmlns:aink="http://schemas.microsoft.com/office/drawing/2016/ink" xmlns:am3d="http://schemas.microsoft.com/office/drawing/2017/model3d" xmlns:o="urn:schemas-microsoft-com:office:office" xmlns:oel="http://schemas.microsoft.com/office/2019/extlst" xmlns:r="http://schemas.openxmlformats.org/officeDocument/2006/relationships" xmlns:m="http://schemas.openxmlformats.org/officeDocument/2006/math" xmlns:v="urn:schemas-microsoft-com:vml" xmlns:wp14="http://schemas.microsoft.com/office/word/2010/wordprocessingDrawing" xmlns:wp="http://schemas.openxmlformats.org/drawingml/2006/wordprocessingDrawing" xmlns:w10="urn:schemas-microsoft-com:office:word" xmlns:w="http://schemas.openxmlformats.org/wordprocessingml/2006/main" xmlns:w14="http://schemas.microsoft.com/office/word/2010/wordml" xmlns:w15="http://schemas.microsoft.com/office/word/2012/wordml" xmlns:w16cex="http://schemas.microsoft.com/office/word/2018/wordml/cex" xmlns:w16cid="http://schemas.microsoft.com/office/word/2016/wordml/cid" xmlns:w16="http://schemas.microsoft.com/office/word/2018/wordml" xmlns:w16du="http://schemas.microsoft.com/office/word/2023/wordml/word16du" xmlns:w16sdtdh="http://schemas.microsoft.com/office/word/2020/wordml/sdtdatahash" xmlns:w16sdtfl="http://schemas.microsoft.com/office/word/2024/wordml/sdtformatlock" xmlns:w16se="http://schemas.microsoft.com/office/word/2015/wordml/symex" xmlns:wpg="http://schemas.microsoft.com/office/word/2010/wordprocessingGroup" xmlns:wpi="http://schemas.microsoft.com/office/word/2010/wordprocessingInk" xmlns:wne="http://schemas.microsoft.com/office/word/2006/wordml" xmlns:wps="http://schemas.microsoft.com/office/word/2010/wordprocessingShape" mc:Ignorable="w14 w15 w16se w16cid w16 w16cex w16sdtdh w16sdtfl w16du wp14">
   <w:footnote w:type="separator" w:id="-1">
     <w:p>
       <w:pPr>
@@ -1241,7 +1782,7 @@
 </file>
 
 <file path=word/header1.xml><?xml version="1.0" encoding="utf-8"?>
-<w:hdr xmlns:wpc="http://schemas.microsoft.com/office/word/2010/wordprocessingCanvas" xmlns:cx="http://schemas.microsoft.com/office/drawing/2014/chartex" xmlns:cx1="http://schemas.microsoft.com/office/drawing/2015/9/8/chartex" xmlns:cx2="http://schemas.microsoft.com/office/drawing/2015/10/21/chartex" xmlns:cx3="http://schemas.microsoft.com/office/drawing/2016/5/9/chartex" xmlns:cx4="http://schemas.microsoft.com/office/drawing/2016/5/10/chartex" xmlns:cx5="http://schemas.microsoft.com/office/drawing/2016/5/11/chartex" xmlns:cx6="http://schemas.microsoft.com/office/drawing/2016/5/12/chartex" xmlns:cx7="http://schemas.microsoft.com/office/drawing/2016/5/13/chartex" xmlns:cx8="http://schemas.microsoft.com/office/drawing/2016/5/14/chartex" xmlns:mc="http://schemas.openxmlformats.org/markup-compatibility/2006" xmlns:aink="http://schemas.microsoft.com/office/drawing/2016/ink" xmlns:am3d="http://schemas.microsoft.com/office/drawing/2017/model3d" xmlns:o="urn:schemas-microsoft-com:office:office" xmlns:oel="http://schemas.microsoft.com/office/2019/extlst" xmlns:r="http://schemas.openxmlformats.org/officeDocument/2006/relationships" xmlns:m="http://schemas.openxmlformats.org/officeDocument/2006/math" xmlns:v="urn:schemas-microsoft-com:vml" xmlns:wp14="http://schemas.microsoft.com/office/word/2010/wordprocessingDrawing" xmlns:wp="http://schemas.openxmlformats.org/drawingml/2006/wordprocessingDrawing" xmlns:w10="urn:schemas-microsoft-com:office:word" xmlns:w="http://schemas.openxmlformats.org/wordprocessingml/2006/main" xmlns:w14="http://schemas.microsoft.com/office/word/2010/wordml" xmlns:w15="http://schemas.microsoft.com/office/word/2012/wordml" xmlns:w16cex="http://schemas.microsoft.com/office/word/2018/wordml/cex" xmlns:w16cid="http://schemas.microsoft.com/office/word/2016/wordml/cid" xmlns:w16="http://schemas.microsoft.com/office/word/2018/wordml" xmlns:w16sdtdh="http://schemas.microsoft.com/office/word/2020/wordml/sdtdatahash" xmlns:w16se="http://schemas.microsoft.com/office/word/2015/wordml/symex" xmlns:wpg="http://schemas.microsoft.com/office/word/2010/wordprocessingGroup" xmlns:wpi="http://schemas.microsoft.com/office/word/2010/wordprocessingInk" xmlns:wne="http://schemas.microsoft.com/office/word/2006/wordml" xmlns:wps="http://schemas.microsoft.com/office/word/2010/wordprocessingShape" mc:Ignorable="w14 w15 w16se w16cid w16 w16cex w16sdtdh wp14">
+<w:hdr xmlns:wpc="http://schemas.microsoft.com/office/word/2010/wordprocessingCanvas" xmlns:cx="http://schemas.microsoft.com/office/drawing/2014/chartex" xmlns:cx1="http://schemas.microsoft.com/office/drawing/2015/9/8/chartex" xmlns:cx2="http://schemas.microsoft.com/office/drawing/2015/10/21/chartex" xmlns:cx3="http://schemas.microsoft.com/office/drawing/2016/5/9/chartex" xmlns:cx4="http://schemas.microsoft.com/office/drawing/2016/5/10/chartex" xmlns:cx5="http://schemas.microsoft.com/office/drawing/2016/5/11/chartex" xmlns:cx6="http://schemas.microsoft.com/office/drawing/2016/5/12/chartex" xmlns:cx7="http://schemas.microsoft.com/office/drawing/2016/5/13/chartex" xmlns:cx8="http://schemas.microsoft.com/office/drawing/2016/5/14/chartex" xmlns:mc="http://schemas.openxmlformats.org/markup-compatibility/2006" xmlns:aink="http://schemas.microsoft.com/office/drawing/2016/ink" xmlns:am3d="http://schemas.microsoft.com/office/drawing/2017/model3d" xmlns:o="urn:schemas-microsoft-com:office:office" xmlns:oel="http://schemas.microsoft.com/office/2019/extlst" xmlns:r="http://schemas.openxmlformats.org/officeDocument/2006/relationships" xmlns:m="http://schemas.openxmlformats.org/officeDocument/2006/math" xmlns:v="urn:schemas-microsoft-com:vml" xmlns:wp14="http://schemas.microsoft.com/office/word/2010/wordprocessingDrawing" xmlns:wp="http://schemas.openxmlformats.org/drawingml/2006/wordprocessingDrawing" xmlns:w10="urn:schemas-microsoft-com:office:word" xmlns:w="http://schemas.openxmlformats.org/wordprocessingml/2006/main" xmlns:w14="http://schemas.microsoft.com/office/word/2010/wordml" xmlns:w15="http://schemas.microsoft.com/office/word/2012/wordml" xmlns:w16cex="http://schemas.microsoft.com/office/word/2018/wordml/cex" xmlns:w16cid="http://schemas.microsoft.com/office/word/2016/wordml/cid" xmlns:w16="http://schemas.microsoft.com/office/word/2018/wordml" xmlns:w16du="http://schemas.microsoft.com/office/word/2023/wordml/word16du" xmlns:w16sdtdh="http://schemas.microsoft.com/office/word/2020/wordml/sdtdatahash" xmlns:w16sdtfl="http://schemas.microsoft.com/office/word/2024/wordml/sdtformatlock" xmlns:w16se="http://schemas.microsoft.com/office/word/2015/wordml/symex" xmlns:wpg="http://schemas.microsoft.com/office/word/2010/wordprocessingGroup" xmlns:wpi="http://schemas.microsoft.com/office/word/2010/wordprocessingInk" xmlns:wne="http://schemas.microsoft.com/office/word/2006/wordml" xmlns:wps="http://schemas.microsoft.com/office/word/2010/wordprocessingShape" mc:Ignorable="w14 w15 w16se w16cid w16 w16cex w16sdtdh w16sdtfl w16du wp14">
   <w:p>
     <w:pPr>
       <w:pBdr>
@@ -1372,8 +1913,94 @@
 </file>
 
 <file path=word/numbering.xml><?xml version="1.0" encoding="utf-8"?>
-<w:numbering xmlns:wpc="http://schemas.microsoft.com/office/word/2010/wordprocessingCanvas" xmlns:cx="http://schemas.microsoft.com/office/drawing/2014/chartex" xmlns:cx1="http://schemas.microsoft.com/office/drawing/2015/9/8/chartex" xmlns:cx2="http://schemas.microsoft.com/office/drawing/2015/10/21/chartex" xmlns:cx3="http://schemas.microsoft.com/office/drawing/2016/5/9/chartex" xmlns:cx4="http://schemas.microsoft.com/office/drawing/2016/5/10/chartex" xmlns:cx5="http://schemas.microsoft.com/office/drawing/2016/5/11/chartex" xmlns:cx6="http://schemas.microsoft.com/office/drawing/2016/5/12/chartex" xmlns:cx7="http://schemas.microsoft.com/office/drawing/2016/5/13/chartex" xmlns:cx8="http://schemas.microsoft.com/office/drawing/2016/5/14/chartex" xmlns:mc="http://schemas.openxmlformats.org/markup-compatibility/2006" xmlns:aink="http://schemas.microsoft.com/office/drawing/2016/ink" xmlns:am3d="http://schemas.microsoft.com/office/drawing/2017/model3d" xmlns:o="urn:schemas-microsoft-com:office:office" xmlns:oel="http://schemas.microsoft.com/office/2019/extlst" xmlns:r="http://schemas.openxmlformats.org/officeDocument/2006/relationships" xmlns:m="http://schemas.openxmlformats.org/officeDocument/2006/math" xmlns:v="urn:schemas-microsoft-com:vml" xmlns:wp14="http://schemas.microsoft.com/office/word/2010/wordprocessingDrawing" xmlns:wp="http://schemas.openxmlformats.org/drawingml/2006/wordprocessingDrawing" xmlns:w10="urn:schemas-microsoft-com:office:word" xmlns:w="http://schemas.openxmlformats.org/wordprocessingml/2006/main" xmlns:w14="http://schemas.microsoft.com/office/word/2010/wordml" xmlns:w15="http://schemas.microsoft.com/office/word/2012/wordml" xmlns:w16cex="http://schemas.microsoft.com/office/word/2018/wordml/cex" xmlns:w16cid="http://schemas.microsoft.com/office/word/2016/wordml/cid" xmlns:w16="http://schemas.microsoft.com/office/word/2018/wordml" xmlns:w16sdtdh="http://schemas.microsoft.com/office/word/2020/wordml/sdtdatahash" xmlns:w16se="http://schemas.microsoft.com/office/word/2015/wordml/symex" xmlns:wpg="http://schemas.microsoft.com/office/word/2010/wordprocessingGroup" xmlns:wpi="http://schemas.microsoft.com/office/word/2010/wordprocessingInk" xmlns:wne="http://schemas.microsoft.com/office/word/2006/wordml" xmlns:wps="http://schemas.microsoft.com/office/word/2010/wordprocessingShape" mc:Ignorable="w14 w15 w16se w16cid w16 w16cex w16sdtdh wp14">
+<w:numbering xmlns:wpc="http://schemas.microsoft.com/office/word/2010/wordprocessingCanvas" xmlns:cx="http://schemas.microsoft.com/office/drawing/2014/chartex" xmlns:cx1="http://schemas.microsoft.com/office/drawing/2015/9/8/chartex" xmlns:cx2="http://schemas.microsoft.com/office/drawing/2015/10/21/chartex" xmlns:cx3="http://schemas.microsoft.com/office/drawing/2016/5/9/chartex" xmlns:cx4="http://schemas.microsoft.com/office/drawing/2016/5/10/chartex" xmlns:cx5="http://schemas.microsoft.com/office/drawing/2016/5/11/chartex" xmlns:cx6="http://schemas.microsoft.com/office/drawing/2016/5/12/chartex" xmlns:cx7="http://schemas.microsoft.com/office/drawing/2016/5/13/chartex" xmlns:cx8="http://schemas.microsoft.com/office/drawing/2016/5/14/chartex" xmlns:mc="http://schemas.openxmlformats.org/markup-compatibility/2006" xmlns:aink="http://schemas.microsoft.com/office/drawing/2016/ink" xmlns:am3d="http://schemas.microsoft.com/office/drawing/2017/model3d" xmlns:o="urn:schemas-microsoft-com:office:office" xmlns:oel="http://schemas.microsoft.com/office/2019/extlst" xmlns:r="http://schemas.openxmlformats.org/officeDocument/2006/relationships" xmlns:m="http://schemas.openxmlformats.org/officeDocument/2006/math" xmlns:v="urn:schemas-microsoft-com:vml" xmlns:wp14="http://schemas.microsoft.com/office/word/2010/wordprocessingDrawing" xmlns:wp="http://schemas.openxmlformats.org/drawingml/2006/wordprocessingDrawing" xmlns:w10="urn:schemas-microsoft-com:office:word" xmlns:w="http://schemas.openxmlformats.org/wordprocessingml/2006/main" xmlns:w14="http://schemas.microsoft.com/office/word/2010/wordml" xmlns:w15="http://schemas.microsoft.com/office/word/2012/wordml" xmlns:w16cex="http://schemas.microsoft.com/office/word/2018/wordml/cex" xmlns:w16cid="http://schemas.microsoft.com/office/word/2016/wordml/cid" xmlns:w16="http://schemas.microsoft.com/office/word/2018/wordml" xmlns:w16du="http://schemas.microsoft.com/office/word/2023/wordml/word16du" xmlns:w16sdtdh="http://schemas.microsoft.com/office/word/2020/wordml/sdtdatahash" xmlns:w16sdtfl="http://schemas.microsoft.com/office/word/2024/wordml/sdtformatlock" xmlns:w16se="http://schemas.microsoft.com/office/word/2015/wordml/symex" xmlns:wpg="http://schemas.microsoft.com/office/word/2010/wordprocessingGroup" xmlns:wpi="http://schemas.microsoft.com/office/word/2010/wordprocessingInk" xmlns:wne="http://schemas.microsoft.com/office/word/2006/wordml" xmlns:wps="http://schemas.microsoft.com/office/word/2010/wordprocessingShape" mc:Ignorable="w14 w15 w16se w16cid w16 w16cex w16sdtdh w16sdtfl w16du wp14">
   <w:abstractNum w:abstractNumId="0" w15:restartNumberingAfterBreak="0">
+    <w:nsid w:val="02552120"/>
+    <w:multiLevelType w:val="hybridMultilevel"/>
+    <w:tmpl w:val="1122C99A"/>
+    <w:lvl w:ilvl="0" w:tplc="2000000F">
+      <w:start w:val="1"/>
+      <w:numFmt w:val="decimal"/>
+      <w:lvlText w:val="%1."/>
+      <w:lvlJc w:val="left"/>
+      <w:pPr>
+        <w:ind w:left="720" w:hanging="360"/>
+      </w:pPr>
+    </w:lvl>
+    <w:lvl w:ilvl="1" w:tplc="20000019">
+      <w:start w:val="1"/>
+      <w:numFmt w:val="lowerLetter"/>
+      <w:lvlText w:val="%2."/>
+      <w:lvlJc w:val="left"/>
+      <w:pPr>
+        <w:ind w:left="1440" w:hanging="360"/>
+      </w:pPr>
+    </w:lvl>
+    <w:lvl w:ilvl="2" w:tplc="2000001B">
+      <w:start w:val="1"/>
+      <w:numFmt w:val="lowerRoman"/>
+      <w:lvlText w:val="%3."/>
+      <w:lvlJc w:val="right"/>
+      <w:pPr>
+        <w:ind w:left="2160" w:hanging="180"/>
+      </w:pPr>
+    </w:lvl>
+    <w:lvl w:ilvl="3" w:tplc="2000000F">
+      <w:start w:val="1"/>
+      <w:numFmt w:val="decimal"/>
+      <w:lvlText w:val="%4."/>
+      <w:lvlJc w:val="left"/>
+      <w:pPr>
+        <w:ind w:left="2880" w:hanging="360"/>
+      </w:pPr>
+    </w:lvl>
+    <w:lvl w:ilvl="4" w:tplc="20000019">
+      <w:start w:val="1"/>
+      <w:numFmt w:val="lowerLetter"/>
+      <w:lvlText w:val="%5."/>
+      <w:lvlJc w:val="left"/>
+      <w:pPr>
+        <w:ind w:left="3600" w:hanging="360"/>
+      </w:pPr>
+    </w:lvl>
+    <w:lvl w:ilvl="5" w:tplc="2000001B">
+      <w:start w:val="1"/>
+      <w:numFmt w:val="lowerRoman"/>
+      <w:lvlText w:val="%6."/>
+      <w:lvlJc w:val="right"/>
+      <w:pPr>
+        <w:ind w:left="4320" w:hanging="180"/>
+      </w:pPr>
+    </w:lvl>
+    <w:lvl w:ilvl="6" w:tplc="2000000F">
+      <w:start w:val="1"/>
+      <w:numFmt w:val="decimal"/>
+      <w:lvlText w:val="%7."/>
+      <w:lvlJc w:val="left"/>
+      <w:pPr>
+        <w:ind w:left="5040" w:hanging="360"/>
+      </w:pPr>
+    </w:lvl>
+    <w:lvl w:ilvl="7" w:tplc="20000019">
+      <w:start w:val="1"/>
+      <w:numFmt w:val="lowerLetter"/>
+      <w:lvlText w:val="%8."/>
+      <w:lvlJc w:val="left"/>
+      <w:pPr>
+        <w:ind w:left="5760" w:hanging="360"/>
+      </w:pPr>
+    </w:lvl>
+    <w:lvl w:ilvl="8" w:tplc="2000001B">
+      <w:start w:val="1"/>
+      <w:numFmt w:val="lowerRoman"/>
+      <w:lvlText w:val="%9."/>
+      <w:lvlJc w:val="right"/>
+      <w:pPr>
+        <w:ind w:left="6480" w:hanging="180"/>
+      </w:pPr>
+    </w:lvl>
+  </w:abstractNum>
+  <w:abstractNum w:abstractNumId="1" w15:restartNumberingAfterBreak="0">
     <w:nsid w:val="2B051F57"/>
     <w:multiLevelType w:val="multilevel"/>
     <w:tmpl w:val="E6EA5086"/>
@@ -1460,13 +2087,43 @@
     </w:lvl>
   </w:abstractNum>
   <w:num w:numId="1" w16cid:durableId="1823084255">
+    <w:abstractNumId w:val="1"/>
+  </w:num>
+  <w:num w:numId="2" w16cid:durableId="2045017807">
     <w:abstractNumId w:val="0"/>
+    <w:lvlOverride w:ilvl="0">
+      <w:startOverride w:val="1"/>
+    </w:lvlOverride>
+    <w:lvlOverride w:ilvl="1">
+      <w:startOverride w:val="1"/>
+    </w:lvlOverride>
+    <w:lvlOverride w:ilvl="2">
+      <w:startOverride w:val="1"/>
+    </w:lvlOverride>
+    <w:lvlOverride w:ilvl="3">
+      <w:startOverride w:val="1"/>
+    </w:lvlOverride>
+    <w:lvlOverride w:ilvl="4">
+      <w:startOverride w:val="1"/>
+    </w:lvlOverride>
+    <w:lvlOverride w:ilvl="5">
+      <w:startOverride w:val="1"/>
+    </w:lvlOverride>
+    <w:lvlOverride w:ilvl="6">
+      <w:startOverride w:val="1"/>
+    </w:lvlOverride>
+    <w:lvlOverride w:ilvl="7">
+      <w:startOverride w:val="1"/>
+    </w:lvlOverride>
+    <w:lvlOverride w:ilvl="8">
+      <w:startOverride w:val="1"/>
+    </w:lvlOverride>
   </w:num>
 </w:numbering>
 </file>
 
 <file path=word/styles.xml><?xml version="1.0" encoding="utf-8"?>
-<w:styles xmlns:mc="http://schemas.openxmlformats.org/markup-compatibility/2006" xmlns:r="http://schemas.openxmlformats.org/officeDocument/2006/relationships" xmlns:w="http://schemas.openxmlformats.org/wordprocessingml/2006/main" xmlns:w14="http://schemas.microsoft.com/office/word/2010/wordml" xmlns:w15="http://schemas.microsoft.com/office/word/2012/wordml" xmlns:w16cex="http://schemas.microsoft.com/office/word/2018/wordml/cex" xmlns:w16cid="http://schemas.microsoft.com/office/word/2016/wordml/cid" xmlns:w16="http://schemas.microsoft.com/office/word/2018/wordml" xmlns:w16sdtdh="http://schemas.microsoft.com/office/word/2020/wordml/sdtdatahash" xmlns:w16se="http://schemas.microsoft.com/office/word/2015/wordml/symex" mc:Ignorable="w14 w15 w16se w16cid w16 w16cex w16sdtdh">
+<w:styles xmlns:mc="http://schemas.openxmlformats.org/markup-compatibility/2006" xmlns:r="http://schemas.openxmlformats.org/officeDocument/2006/relationships" xmlns:w="http://schemas.openxmlformats.org/wordprocessingml/2006/main" xmlns:w14="http://schemas.microsoft.com/office/word/2010/wordml" xmlns:w15="http://schemas.microsoft.com/office/word/2012/wordml" xmlns:w16cex="http://schemas.microsoft.com/office/word/2018/wordml/cex" xmlns:w16cid="http://schemas.microsoft.com/office/word/2016/wordml/cid" xmlns:w16="http://schemas.microsoft.com/office/word/2018/wordml" xmlns:w16du="http://schemas.microsoft.com/office/word/2023/wordml/word16du" xmlns:w16sdtdh="http://schemas.microsoft.com/office/word/2020/wordml/sdtdatahash" xmlns:w16sdtfl="http://schemas.microsoft.com/office/word/2024/wordml/sdtformatlock" xmlns:w16se="http://schemas.microsoft.com/office/word/2015/wordml/symex" mc:Ignorable="w14 w15 w16se w16cid w16 w16cex w16sdtdh w16sdtfl w16du">
   <w:docDefaults>
     <w:rPrDefault>
       <w:rPr>
@@ -1981,7 +2638,6 @@
   <w:style w:type="character" w:default="1" w:styleId="DefaultParagraphFont">
     <w:name w:val="Default Paragraph Font"/>
     <w:uiPriority w:val="1"/>
-    <w:semiHidden/>
     <w:unhideWhenUsed/>
   </w:style>
   <w:style w:type="table" w:default="1" w:styleId="TableNormal">
@@ -2661,28 +3317,28 @@
 </file>
 
 <file path=customXml/item1.xml><?xml version="1.0" encoding="utf-8"?>
-<b:Sources xmlns:b="http://schemas.openxmlformats.org/officeDocument/2006/bibliography" xmlns="http://schemas.openxmlformats.org/officeDocument/2006/bibliography" SelectedStyle="\APASixthEditionOfficeOnline.xsl" StyleName="APA" Version="6"/>
-</file>
-
-<file path=customXml/item2.xml><?xml version="1.0" encoding="utf-8"?>
 <go:gDocsCustomXmlDataStorage xmlns:go="http://customooxmlschemas.google.com/" xmlns:r="http://schemas.openxmlformats.org/officeDocument/2006/relationships" uri="GoogleDocsCustomDataVersion2">
   <go:docsCustomData xmlns:go="http://customooxmlschemas.google.com/" roundtripDataSignature="AMtx7mgsyZtFWdbMN8iGgisG3ztOfbWD4w==">CgMxLjA4AHIhMXhpU2hhV0pnLTlnWUJoTGlMOFExT1BsLTlLX2d1clRC</go:docsCustomData>
 </go:gDocsCustomXmlDataStorage>
 </file>
 
-<file path=customXml/itemProps1.xml><?xml version="1.0" encoding="utf-8"?>
-<ds:datastoreItem xmlns:ds="http://schemas.openxmlformats.org/officeDocument/2006/customXml" ds:itemID="{A4A93C86-9FDF-4C99-AFCD-0CBB42027ACB}">
-  <ds:schemaRefs>
-    <ds:schemaRef ds:uri="http://schemas.openxmlformats.org/officeDocument/2006/bibliography"/>
-  </ds:schemaRefs>
-</ds:datastoreItem>
+<file path=customXml/item2.xml><?xml version="1.0" encoding="utf-8"?>
+<b:Sources xmlns:b="http://schemas.openxmlformats.org/officeDocument/2006/bibliography" xmlns="http://schemas.openxmlformats.org/officeDocument/2006/bibliography" SelectedStyle="\APASixthEditionOfficeOnline.xsl" StyleName="APA" Version="6"/>
 </file>
 
-<file path=customXml/itemProps2.xml><?xml version="1.0" encoding="utf-8"?>
+<file path=customXml/itemProps1.xml><?xml version="1.0" encoding="utf-8"?>
 <ds:datastoreItem xmlns:ds="http://schemas.openxmlformats.org/officeDocument/2006/customXml" ds:itemID="{11111111-1234-1234-1234-123412341234}">
   <ds:schemaRefs>
     <ds:schemaRef ds:uri="http://customooxmlschemas.google.com/"/>
     <ds:schemaRef ds:uri="http://schemas.openxmlformats.org/officeDocument/2006/relationships"/>
   </ds:schemaRefs>
 </ds:datastoreItem>
+</file>
+
+<file path=customXml/itemProps2.xml><?xml version="1.0" encoding="utf-8"?>
+<ds:datastoreItem xmlns:ds="http://schemas.openxmlformats.org/officeDocument/2006/customXml" ds:itemID="{A4A93C86-9FDF-4C99-AFCD-0CBB42027ACB}">
+  <ds:schemaRefs>
+    <ds:schemaRef ds:uri="http://schemas.openxmlformats.org/officeDocument/2006/bibliography"/>
+  </ds:schemaRefs>
+</ds:datastoreItem>
 </file>